--- a/supporting_documentation/Database_description.docx
+++ b/supporting_documentation/Database_description.docx
@@ -41,45 +41,19 @@
         <w:ind w:firstLine="720"/>
       </w:pPr>
       <w:r>
-        <w:t xml:space="preserve">With our use of API’s supplying the data for the actual recipes, ingredients, and recipe titles, we can significantly simplify our database. In our case, we have only 2 tables: users and </w:t>
-      </w:r>
-      <w:proofErr w:type="spellStart"/>
-      <w:r>
-        <w:t>user_recipe</w:t>
-      </w:r>
-      <w:proofErr w:type="spellEnd"/>
-      <w:r>
-        <w:t xml:space="preserve">. The users table contains columns such as id as the autoincrementing primary key, name of the user, email for email address of the user, and the password for user authentication. The </w:t>
-      </w:r>
-      <w:proofErr w:type="spellStart"/>
-      <w:r>
-        <w:t>user_recipe</w:t>
-      </w:r>
-      <w:proofErr w:type="spellEnd"/>
-      <w:r>
-        <w:t xml:space="preserve"> table </w:t>
+        <w:t xml:space="preserve">With our use of API supplying the data for the actual recipes, ingredients, and recipe titles, we can significantly simplify our database. In our case, we have only 2 tables: users and user_recipe. The users table contains columns such as id as the autoincrementing primary key, name of the user, email for email address of the user, and the password for user authentication. The user_recipe table </w:t>
       </w:r>
       <w:r>
         <w:t>contains</w:t>
       </w:r>
       <w:r>
-        <w:t xml:space="preserve"> columns such as id as the autoincrementing primary key, </w:t>
+        <w:t xml:space="preserve"> columns such as id as the autoincrementing primary key, mealId to store the data of the various meals saved by the user, user_id to keep track of wh</w:t>
       </w:r>
-      <w:proofErr w:type="spellStart"/>
       <w:r>
-        <w:t>mealId</w:t>
+        <w:t>ich</w:t>
       </w:r>
-      <w:proofErr w:type="spellEnd"/>
       <w:r>
-        <w:t xml:space="preserve"> to store the data of the various meals saved by the user, </w:t>
-      </w:r>
-      <w:proofErr w:type="spellStart"/>
-      <w:r>
-        <w:t>user_id</w:t>
-      </w:r>
-      <w:proofErr w:type="spellEnd"/>
-      <w:r>
-        <w:t xml:space="preserve"> to keep track of what user saved what recipe as a foreign key from the users table. As mentioned before, our use of API’s allows us to only keep records of the users and the recipes they wish to save, with the API’s </w:t>
+        <w:t xml:space="preserve"> user saved what recipe as a foreign key from the users table. As mentioned before, our use of API allows us to only keep records of the users and the recipes they wish to save, with the API </w:t>
       </w:r>
       <w:r>
         <w:t xml:space="preserve">storing the information about the actual recipes. </w:t>
